--- a/01.abstract.docx
+++ b/01.abstract.docx
@@ -159,7 +159,7 @@
               <w:jc w:val="left"/>
             </w:pPr>
             <w:r>
-              <w:t xml:space="preserve">1.1576ebc del 23 Jun 2023</w:t>
+              <w:t xml:space="preserve">1.41c9cab del 23 Jun 2023</w:t>
             </w:r>
           </w:p>
         </w:tc>

--- a/01.abstract.docx
+++ b/01.abstract.docx
@@ -159,7 +159,7 @@
               <w:jc w:val="left"/>
             </w:pPr>
             <w:r>
-              <w:t xml:space="preserve">1.41c9cab del 23 Jun 2023</w:t>
+              <w:t xml:space="preserve">1.cdf3eda del 23 Jun 2023</w:t>
             </w:r>
           </w:p>
         </w:tc>

--- a/01.abstract.docx
+++ b/01.abstract.docx
@@ -159,7 +159,7 @@
               <w:jc w:val="left"/>
             </w:pPr>
             <w:r>
-              <w:t xml:space="preserve">1.cdf3eda del 23 Jun 2023</w:t>
+              <w:t xml:space="preserve">1.70fdff4 del 23 Jun 2023</w:t>
             </w:r>
           </w:p>
         </w:tc>

--- a/01.abstract.docx
+++ b/01.abstract.docx
@@ -159,7 +159,7 @@
               <w:jc w:val="left"/>
             </w:pPr>
             <w:r>
-              <w:t xml:space="preserve">1.70fdff4 del 23 Jun 2023</w:t>
+              <w:t xml:space="preserve">1.1f8f1b1 del 23 Jun 2023</w:t>
             </w:r>
           </w:p>
         </w:tc>

--- a/01.abstract.docx
+++ b/01.abstract.docx
@@ -159,7 +159,7 @@
               <w:jc w:val="left"/>
             </w:pPr>
             <w:r>
-              <w:t xml:space="preserve">1.1f8f1b1 del 23 Jun 2023</w:t>
+              <w:t xml:space="preserve">1.9a8d1c7 del 25 Jun 2023</w:t>
             </w:r>
           </w:p>
         </w:tc>

--- a/01.abstract.docx
+++ b/01.abstract.docx
@@ -159,7 +159,7 @@
               <w:jc w:val="left"/>
             </w:pPr>
             <w:r>
-              <w:t xml:space="preserve">1.9a8d1c7 del 25 Jun 2023</w:t>
+              <w:t xml:space="preserve">1.6123e6f del 25 Jun 2023</w:t>
             </w:r>
           </w:p>
         </w:tc>

--- a/01.abstract.docx
+++ b/01.abstract.docx
@@ -159,7 +159,7 @@
               <w:jc w:val="left"/>
             </w:pPr>
             <w:r>
-              <w:t xml:space="preserve">1.6123e6f del 25 Jun 2023</w:t>
+              <w:t xml:space="preserve">1.1ea6bab del 25 Jun 2023</w:t>
             </w:r>
           </w:p>
         </w:tc>

--- a/01.abstract.docx
+++ b/01.abstract.docx
@@ -159,7 +159,7 @@
               <w:jc w:val="left"/>
             </w:pPr>
             <w:r>
-              <w:t xml:space="preserve">1.1ea6bab del 25 Jun 2023</w:t>
+              <w:t xml:space="preserve">1.fe6e0f2 del 28 Jun 2023</w:t>
             </w:r>
           </w:p>
         </w:tc>

--- a/01.abstract.docx
+++ b/01.abstract.docx
@@ -159,7 +159,7 @@
               <w:jc w:val="left"/>
             </w:pPr>
             <w:r>
-              <w:t xml:space="preserve">1.fe6e0f2 del 28 Jun 2023</w:t>
+              <w:t xml:space="preserve">1.dca7136 del 28 Jun 2023</w:t>
             </w:r>
           </w:p>
         </w:tc>

--- a/01.abstract.docx
+++ b/01.abstract.docx
@@ -159,7 +159,7 @@
               <w:jc w:val="left"/>
             </w:pPr>
             <w:r>
-              <w:t xml:space="preserve">1.dca7136 del 28 Jun 2023</w:t>
+              <w:t xml:space="preserve">1.d251ecf del 28 Jun 2023</w:t>
             </w:r>
           </w:p>
         </w:tc>

--- a/01.abstract.docx
+++ b/01.abstract.docx
@@ -159,7 +159,7 @@
               <w:jc w:val="left"/>
             </w:pPr>
             <w:r>
-              <w:t xml:space="preserve">1.d251ecf del 28 Jun 2023</w:t>
+              <w:t xml:space="preserve">1.a4cbd62 del 28 Jun 2023</w:t>
             </w:r>
           </w:p>
         </w:tc>

--- a/01.abstract.docx
+++ b/01.abstract.docx
@@ -159,7 +159,7 @@
               <w:jc w:val="left"/>
             </w:pPr>
             <w:r>
-              <w:t xml:space="preserve">1.a4cbd62 del 28 Jun 2023</w:t>
+              <w:t xml:space="preserve">1.ca4fcc2 del 28 Jun 2023</w:t>
             </w:r>
           </w:p>
         </w:tc>

--- a/01.abstract.docx
+++ b/01.abstract.docx
@@ -159,7 +159,7 @@
               <w:jc w:val="left"/>
             </w:pPr>
             <w:r>
-              <w:t xml:space="preserve">1.ca4fcc2 del 28 Jun 2023</w:t>
+              <w:t xml:space="preserve">1.898f789 del 28 Jun 2023</w:t>
             </w:r>
           </w:p>
         </w:tc>

--- a/01.abstract.docx
+++ b/01.abstract.docx
@@ -159,7 +159,7 @@
               <w:jc w:val="left"/>
             </w:pPr>
             <w:r>
-              <w:t xml:space="preserve">1.898f789 del 28 Jun 2023</w:t>
+              <w:t xml:space="preserve">1.07acbc1 del 28 Jun 2023</w:t>
             </w:r>
           </w:p>
         </w:tc>

--- a/01.abstract.docx
+++ b/01.abstract.docx
@@ -159,7 +159,7 @@
               <w:jc w:val="left"/>
             </w:pPr>
             <w:r>
-              <w:t xml:space="preserve">1.07acbc1 del 28 Jun 2023</w:t>
+              <w:t xml:space="preserve">1.3054e7c del 28 Jun 2023</w:t>
             </w:r>
           </w:p>
         </w:tc>

--- a/01.abstract.docx
+++ b/01.abstract.docx
@@ -159,7 +159,7 @@
               <w:jc w:val="left"/>
             </w:pPr>
             <w:r>
-              <w:t xml:space="preserve">1.3054e7c del 28 Jun 2023</w:t>
+              <w:t xml:space="preserve">1.a9005e4 del 28 Jun 2023</w:t>
             </w:r>
           </w:p>
         </w:tc>
@@ -205,13 +205,6 @@
       <w:pPr>
         <w:pStyle w:val="Textoindependiente"/>
       </w:pPr>
-    </w:p>
-    <w:p>
-      <w:r>
-        <w:pict>
-          <v:rect style="width:0;height:1.5pt" o:hralign="center" o:hrstd="t" o:hr="t"/>
-        </w:pict>
-      </w:r>
     </w:p>
     <w:bookmarkEnd w:id="22"/>
     <w:sectPr>

--- a/01.abstract.docx
+++ b/01.abstract.docx
@@ -159,7 +159,7 @@
               <w:jc w:val="left"/>
             </w:pPr>
             <w:r>
-              <w:t xml:space="preserve">1.a9005e4 del 28 Jun 2023</w:t>
+              <w:t xml:space="preserve">1.7081dd0 del 30 Jun 2023</w:t>
             </w:r>
           </w:p>
         </w:tc>

--- a/01.abstract.docx
+++ b/01.abstract.docx
@@ -159,7 +159,7 @@
               <w:jc w:val="left"/>
             </w:pPr>
             <w:r>
-              <w:t xml:space="preserve">1.7081dd0 del 30 Jun 2023</w:t>
+              <w:t xml:space="preserve">1.dfd82c7 del 30 Jun 2023</w:t>
             </w:r>
           </w:p>
         </w:tc>

--- a/01.abstract.docx
+++ b/01.abstract.docx
@@ -159,7 +159,7 @@
               <w:jc w:val="left"/>
             </w:pPr>
             <w:r>
-              <w:t xml:space="preserve">1.dfd82c7 del 30 Jun 2023</w:t>
+              <w:t xml:space="preserve">1.6ffc974 del 30 Jun 2023</w:t>
             </w:r>
           </w:p>
         </w:tc>

--- a/01.abstract.docx
+++ b/01.abstract.docx
@@ -159,7 +159,7 @@
               <w:jc w:val="left"/>
             </w:pPr>
             <w:r>
-              <w:t xml:space="preserve">1.6ffc974 del 30 Jun 2023</w:t>
+              <w:t xml:space="preserve">1.5abbcad del 30 Jun 2023</w:t>
             </w:r>
           </w:p>
         </w:tc>

--- a/01.abstract.docx
+++ b/01.abstract.docx
@@ -159,7 +159,7 @@
               <w:jc w:val="left"/>
             </w:pPr>
             <w:r>
-              <w:t xml:space="preserve">1.5abbcad del 30 Jun 2023</w:t>
+              <w:t xml:space="preserve">1.1d585da del 30 Jun 2023</w:t>
             </w:r>
           </w:p>
         </w:tc>

--- a/01.abstract.docx
+++ b/01.abstract.docx
@@ -159,7 +159,7 @@
               <w:jc w:val="left"/>
             </w:pPr>
             <w:r>
-              <w:t xml:space="preserve">1.1d585da del 30 Jun 2023</w:t>
+              <w:t xml:space="preserve">1.be0c5e4 del 30 Jun 2023</w:t>
             </w:r>
           </w:p>
         </w:tc>

--- a/01.abstract.docx
+++ b/01.abstract.docx
@@ -159,7 +159,7 @@
               <w:jc w:val="left"/>
             </w:pPr>
             <w:r>
-              <w:t xml:space="preserve">1.be0c5e4 del 30 Jun 2023</w:t>
+              <w:t xml:space="preserve">1.f1a554b del 30 Jun 2023</w:t>
             </w:r>
           </w:p>
         </w:tc>

--- a/01.abstract.docx
+++ b/01.abstract.docx
@@ -159,7 +159,7 @@
               <w:jc w:val="left"/>
             </w:pPr>
             <w:r>
-              <w:t xml:space="preserve">1.f1a554b del 30 Jun 2023</w:t>
+              <w:t xml:space="preserve">1.79a7fb4 del 30 Jun 2023</w:t>
             </w:r>
           </w:p>
         </w:tc>

--- a/01.abstract.docx
+++ b/01.abstract.docx
@@ -159,7 +159,7 @@
               <w:jc w:val="left"/>
             </w:pPr>
             <w:r>
-              <w:t xml:space="preserve">1.79a7fb4 del 30 Jun 2023</w:t>
+              <w:t xml:space="preserve">1.102a45a del 30 Jun 2023</w:t>
             </w:r>
           </w:p>
         </w:tc>

--- a/01.abstract.docx
+++ b/01.abstract.docx
@@ -159,7 +159,7 @@
               <w:jc w:val="left"/>
             </w:pPr>
             <w:r>
-              <w:t xml:space="preserve">1.102a45a del 30 Jun 2023</w:t>
+              <w:t xml:space="preserve">1.fc1dae3 del 30 Jun 2023</w:t>
             </w:r>
           </w:p>
         </w:tc>

--- a/01.abstract.docx
+++ b/01.abstract.docx
@@ -159,7 +159,7 @@
               <w:jc w:val="left"/>
             </w:pPr>
             <w:r>
-              <w:t xml:space="preserve">1.fc1dae3 del 30 Jun 2023</w:t>
+              <w:t xml:space="preserve">1.80b2f63 del 30 Jun 2023</w:t>
             </w:r>
           </w:p>
         </w:tc>

--- a/01.abstract.docx
+++ b/01.abstract.docx
@@ -16,7 +16,7 @@
         <w:pStyle w:val="FirstParagraph"/>
       </w:pPr>
       <w:r>
-        <w:t xml:space="preserve">Entrega de los productos de la Etapa 2, PR04 y PR05, del proyecto Gobierno SOA: Políticas, flujos de trabajo y personas que ejercitan y conforman (cumplen) con el gobierno SOA del FNA a desplegar a cargo de la oficina de arquitectura.</w:t>
+        <w:t xml:space="preserve">Entrega de los productos de la Etapa 2, PR04. Definición de roles y responsabilidades e instalación del comité y PR05. Procesos de mejoramiento de diseño y vigilancia de riesgos técnicos, del proyecto Gobierno SOA: Políticas, flujos de trabajo y personas que ejercitan y conforman (cumplen) con el gobierno SOA del FNA a desplegar a cargo de la oficina de arquitectura.</w:t>
       </w:r>
     </w:p>
     <w:bookmarkEnd w:id="20"/>
@@ -159,7 +159,7 @@
               <w:jc w:val="left"/>
             </w:pPr>
             <w:r>
-              <w:t xml:space="preserve">1.80b2f63 del 30 Jun 2023</w:t>
+              <w:t xml:space="preserve">1.68b1be5 del 30 Jun 2023</w:t>
             </w:r>
           </w:p>
         </w:tc>

--- a/01.abstract.docx
+++ b/01.abstract.docx
@@ -159,7 +159,7 @@
               <w:jc w:val="left"/>
             </w:pPr>
             <w:r>
-              <w:t xml:space="preserve">1.68b1be5 del 30 Jun 2023</w:t>
+              <w:t xml:space="preserve">1.a74a945 del 30 Jun 2023</w:t>
             </w:r>
           </w:p>
         </w:tc>

--- a/01.abstract.docx
+++ b/01.abstract.docx
@@ -159,7 +159,7 @@
               <w:jc w:val="left"/>
             </w:pPr>
             <w:r>
-              <w:t xml:space="preserve">1.a74a945 del 30 Jun 2023</w:t>
+              <w:t xml:space="preserve">1.5422c5c del 30 Jun 2023</w:t>
             </w:r>
           </w:p>
         </w:tc>

--- a/01.abstract.docx
+++ b/01.abstract.docx
@@ -159,7 +159,7 @@
               <w:jc w:val="left"/>
             </w:pPr>
             <w:r>
-              <w:t xml:space="preserve">1.5422c5c del 30 Jun 2023</w:t>
+              <w:t xml:space="preserve">1.ed40b47 del 30 Jun 2023</w:t>
             </w:r>
           </w:p>
         </w:tc>

--- a/01.abstract.docx
+++ b/01.abstract.docx
@@ -159,7 +159,7 @@
               <w:jc w:val="left"/>
             </w:pPr>
             <w:r>
-              <w:t xml:space="preserve">1.ed40b47 del 30 Jun 2023</w:t>
+              <w:t xml:space="preserve">1.25c5e89 del 30 Jun 2023</w:t>
             </w:r>
           </w:p>
         </w:tc>

--- a/01.abstract.docx
+++ b/01.abstract.docx
@@ -159,7 +159,7 @@
               <w:jc w:val="left"/>
             </w:pPr>
             <w:r>
-              <w:t xml:space="preserve">1.25c5e89 del 30 Jun 2023</w:t>
+              <w:t xml:space="preserve">1.94df459 del 30 Jun 2023</w:t>
             </w:r>
           </w:p>
         </w:tc>

--- a/01.abstract.docx
+++ b/01.abstract.docx
@@ -159,7 +159,7 @@
               <w:jc w:val="left"/>
             </w:pPr>
             <w:r>
-              <w:t xml:space="preserve">1.94df459 del 30 Jun 2023</w:t>
+              <w:t xml:space="preserve">1.f6fefc6 del 30 Jun 2023</w:t>
             </w:r>
           </w:p>
         </w:tc>

--- a/01.abstract.docx
+++ b/01.abstract.docx
@@ -159,7 +159,7 @@
               <w:jc w:val="left"/>
             </w:pPr>
             <w:r>
-              <w:t xml:space="preserve">1.f6fefc6 del 30 Jun 2023</w:t>
+              <w:t xml:space="preserve">1.848dfe0 del 30 Jun 2023</w:t>
             </w:r>
           </w:p>
         </w:tc>

--- a/01.abstract.docx
+++ b/01.abstract.docx
@@ -159,7 +159,7 @@
               <w:jc w:val="left"/>
             </w:pPr>
             <w:r>
-              <w:t xml:space="preserve">1.848dfe0 del 30 Jun 2023</w:t>
+              <w:t xml:space="preserve">1.7241ad7 del 01 Jul 2023</w:t>
             </w:r>
           </w:p>
         </w:tc>

--- a/01.abstract.docx
+++ b/01.abstract.docx
@@ -159,7 +159,7 @@
               <w:jc w:val="left"/>
             </w:pPr>
             <w:r>
-              <w:t xml:space="preserve">1.7241ad7 del 01 Jul 2023</w:t>
+              <w:t xml:space="preserve">1.9ee9ec8 del 01 Jul 2023</w:t>
             </w:r>
           </w:p>
         </w:tc>

--- a/01.abstract.docx
+++ b/01.abstract.docx
@@ -159,7 +159,7 @@
               <w:jc w:val="left"/>
             </w:pPr>
             <w:r>
-              <w:t xml:space="preserve">1.9ee9ec8 del 01 Jul 2023</w:t>
+              <w:t xml:space="preserve">1.8b71607 del 02 Jul 2023</w:t>
             </w:r>
           </w:p>
         </w:tc>

--- a/01.abstract.docx
+++ b/01.abstract.docx
@@ -159,7 +159,7 @@
               <w:jc w:val="left"/>
             </w:pPr>
             <w:r>
-              <w:t xml:space="preserve">1.8b71607 del 02 Jul 2023</w:t>
+              <w:t xml:space="preserve">1.e33894d del 02 Jul 2023</w:t>
             </w:r>
           </w:p>
         </w:tc>

--- a/01.abstract.docx
+++ b/01.abstract.docx
@@ -159,7 +159,7 @@
               <w:jc w:val="left"/>
             </w:pPr>
             <w:r>
-              <w:t xml:space="preserve">1.e33894d del 02 Jul 2023</w:t>
+              <w:t xml:space="preserve">1.377669c del 02 Jul 2023</w:t>
             </w:r>
           </w:p>
         </w:tc>

--- a/01.abstract.docx
+++ b/01.abstract.docx
@@ -159,7 +159,7 @@
               <w:jc w:val="left"/>
             </w:pPr>
             <w:r>
-              <w:t xml:space="preserve">1.377669c del 02 Jul 2023</w:t>
+              <w:t xml:space="preserve">1.aa550b4 del 02 Jul 2023</w:t>
             </w:r>
           </w:p>
         </w:tc>

--- a/01.abstract.docx
+++ b/01.abstract.docx
@@ -159,7 +159,7 @@
               <w:jc w:val="left"/>
             </w:pPr>
             <w:r>
-              <w:t xml:space="preserve">1.aa550b4 del 02 Jul 2023</w:t>
+              <w:t xml:space="preserve">1.a549c94 del 02 Jul 2023</w:t>
             </w:r>
           </w:p>
         </w:tc>

--- a/01.abstract.docx
+++ b/01.abstract.docx
@@ -159,7 +159,7 @@
               <w:jc w:val="left"/>
             </w:pPr>
             <w:r>
-              <w:t xml:space="preserve">1.a549c94 del 02 Jul 2023</w:t>
+              <w:t xml:space="preserve">1.cb9fbce del 02 Jul 2023</w:t>
             </w:r>
           </w:p>
         </w:tc>
@@ -205,6 +205,11 @@
       <w:pPr>
         <w:pStyle w:val="Textoindependiente"/>
       </w:pPr>
+    </w:p>
+    <w:p>
+      <w:r>
+        <w:br w:type="page"/>
+      </w:r>
     </w:p>
     <w:bookmarkEnd w:id="22"/>
     <w:sectPr>

--- a/01.abstract.docx
+++ b/01.abstract.docx
@@ -159,7 +159,7 @@
               <w:jc w:val="left"/>
             </w:pPr>
             <w:r>
-              <w:t xml:space="preserve">1.cb9fbce del 02 Jul 2023</w:t>
+              <w:t xml:space="preserve">1.628a295 del 02 Jul 2023</w:t>
             </w:r>
           </w:p>
         </w:tc>

--- a/01.abstract.docx
+++ b/01.abstract.docx
@@ -159,7 +159,7 @@
               <w:jc w:val="left"/>
             </w:pPr>
             <w:r>
-              <w:t xml:space="preserve">1.628a295 del 02 Jul 2023</w:t>
+              <w:t xml:space="preserve">1.107b360 del 02 Jul 2023</w:t>
             </w:r>
           </w:p>
         </w:tc>

--- a/01.abstract.docx
+++ b/01.abstract.docx
@@ -159,7 +159,7 @@
               <w:jc w:val="left"/>
             </w:pPr>
             <w:r>
-              <w:t xml:space="preserve">1.107b360 del 02 Jul 2023</w:t>
+              <w:t xml:space="preserve">1.cca00ad del 02 Jul 2023</w:t>
             </w:r>
           </w:p>
         </w:tc>

--- a/01.abstract.docx
+++ b/01.abstract.docx
@@ -159,7 +159,7 @@
               <w:jc w:val="left"/>
             </w:pPr>
             <w:r>
-              <w:t xml:space="preserve">1.cca00ad del 02 Jul 2023</w:t>
+              <w:t xml:space="preserve">1.1db88f7 del 02 Jul 2023</w:t>
             </w:r>
           </w:p>
         </w:tc>

--- a/01.abstract.docx
+++ b/01.abstract.docx
@@ -159,7 +159,7 @@
               <w:jc w:val="left"/>
             </w:pPr>
             <w:r>
-              <w:t xml:space="preserve">1.1db88f7 del 02 Jul 2023</w:t>
+              <w:t xml:space="preserve">1.4be42d2 del 02 Jul 2023</w:t>
             </w:r>
           </w:p>
         </w:tc>

--- a/01.abstract.docx
+++ b/01.abstract.docx
@@ -159,7 +159,7 @@
               <w:jc w:val="left"/>
             </w:pPr>
             <w:r>
-              <w:t xml:space="preserve">1.4be42d2 del 02 Jul 2023</w:t>
+              <w:t xml:space="preserve">1.e981e26 del 02 Jul 2023</w:t>
             </w:r>
           </w:p>
         </w:tc>

--- a/01.abstract.docx
+++ b/01.abstract.docx
@@ -159,7 +159,7 @@
               <w:jc w:val="left"/>
             </w:pPr>
             <w:r>
-              <w:t xml:space="preserve">1.e981e26 del 02 Jul 2023</w:t>
+              <w:t xml:space="preserve">1.b197a7b del 03 Jul 2023</w:t>
             </w:r>
           </w:p>
         </w:tc>

--- a/01.abstract.docx
+++ b/01.abstract.docx
@@ -159,7 +159,7 @@
               <w:jc w:val="left"/>
             </w:pPr>
             <w:r>
-              <w:t xml:space="preserve">1.b197a7b del 03 Jul 2023</w:t>
+              <w:t xml:space="preserve">1.6581a20 del 03 Jul 2023</w:t>
             </w:r>
           </w:p>
         </w:tc>

--- a/01.abstract.docx
+++ b/01.abstract.docx
@@ -159,7 +159,7 @@
               <w:jc w:val="left"/>
             </w:pPr>
             <w:r>
-              <w:t xml:space="preserve">1.6581a20 del 03 Jul 2023</w:t>
+              <w:t xml:space="preserve">1.6f47d6c del 03 Jul 2023</w:t>
             </w:r>
           </w:p>
         </w:tc>

--- a/01.abstract.docx
+++ b/01.abstract.docx
@@ -159,7 +159,7 @@
               <w:jc w:val="left"/>
             </w:pPr>
             <w:r>
-              <w:t xml:space="preserve">1.6f47d6c del 03 Jul 2023</w:t>
+              <w:t xml:space="preserve">1.71bfd46 del 03 Jul 2023</w:t>
             </w:r>
           </w:p>
         </w:tc>

--- a/01.abstract.docx
+++ b/01.abstract.docx
@@ -159,7 +159,7 @@
               <w:jc w:val="left"/>
             </w:pPr>
             <w:r>
-              <w:t xml:space="preserve">1.71bfd46 del 03 Jul 2023</w:t>
+              <w:t xml:space="preserve">1.6e24668 del 03 Jul 2023</w:t>
             </w:r>
           </w:p>
         </w:tc>

--- a/01.abstract.docx
+++ b/01.abstract.docx
@@ -159,7 +159,7 @@
               <w:jc w:val="left"/>
             </w:pPr>
             <w:r>
-              <w:t xml:space="preserve">1.6e24668 del 03 Jul 2023</w:t>
+              <w:t xml:space="preserve">1.f7121ff del 03 Jul 2023</w:t>
             </w:r>
           </w:p>
         </w:tc>

--- a/01.abstract.docx
+++ b/01.abstract.docx
@@ -159,7 +159,7 @@
               <w:jc w:val="left"/>
             </w:pPr>
             <w:r>
-              <w:t xml:space="preserve">1.f7121ff del 03 Jul 2023</w:t>
+              <w:t xml:space="preserve">1.9e7df3e del 03 Jul 2023</w:t>
             </w:r>
           </w:p>
         </w:tc>

--- a/01.abstract.docx
+++ b/01.abstract.docx
@@ -159,7 +159,7 @@
               <w:jc w:val="left"/>
             </w:pPr>
             <w:r>
-              <w:t xml:space="preserve">1.9e7df3e del 03 Jul 2023</w:t>
+              <w:t xml:space="preserve">1.142712e del 03 Jul 2023</w:t>
             </w:r>
           </w:p>
         </w:tc>

--- a/01.abstract.docx
+++ b/01.abstract.docx
@@ -159,7 +159,7 @@
               <w:jc w:val="left"/>
             </w:pPr>
             <w:r>
-              <w:t xml:space="preserve">1.142712e del 03 Jul 2023</w:t>
+              <w:t xml:space="preserve">1.4bdf712 del 03 Jul 2023</w:t>
             </w:r>
           </w:p>
         </w:tc>

--- a/01.abstract.docx
+++ b/01.abstract.docx
@@ -159,7 +159,7 @@
               <w:jc w:val="left"/>
             </w:pPr>
             <w:r>
-              <w:t xml:space="preserve">1.4bdf712 del 03 Jul 2023</w:t>
+              <w:t xml:space="preserve">1.6faf53c del 03 Jul 2023</w:t>
             </w:r>
           </w:p>
         </w:tc>

--- a/01.abstract.docx
+++ b/01.abstract.docx
@@ -159,7 +159,7 @@
               <w:jc w:val="left"/>
             </w:pPr>
             <w:r>
-              <w:t xml:space="preserve">1.6faf53c del 03 Jul 2023</w:t>
+              <w:t xml:space="preserve">1.e07ef35 del 03 Jul 2023</w:t>
             </w:r>
           </w:p>
         </w:tc>

--- a/01.abstract.docx
+++ b/01.abstract.docx
@@ -159,7 +159,7 @@
               <w:jc w:val="left"/>
             </w:pPr>
             <w:r>
-              <w:t xml:space="preserve">1.e07ef35 del 03 Jul 2023</w:t>
+              <w:t xml:space="preserve">1.599f0c4 del 03 Jul 2023</w:t>
             </w:r>
           </w:p>
         </w:tc>

--- a/01.abstract.docx
+++ b/01.abstract.docx
@@ -159,7 +159,7 @@
               <w:jc w:val="left"/>
             </w:pPr>
             <w:r>
-              <w:t xml:space="preserve">1.599f0c4 del 03 Jul 2023</w:t>
+              <w:t xml:space="preserve">1.3987cda del 03 Jul 2023</w:t>
             </w:r>
           </w:p>
         </w:tc>

--- a/01.abstract.docx
+++ b/01.abstract.docx
@@ -159,7 +159,7 @@
               <w:jc w:val="left"/>
             </w:pPr>
             <w:r>
-              <w:t xml:space="preserve">1.3987cda del 03 Jul 2023</w:t>
+              <w:t xml:space="preserve">1.dda745d del 03 Jul 2023</w:t>
             </w:r>
           </w:p>
         </w:tc>

--- a/01.abstract.docx
+++ b/01.abstract.docx
@@ -159,7 +159,7 @@
               <w:jc w:val="left"/>
             </w:pPr>
             <w:r>
-              <w:t xml:space="preserve">1.dda745d del 03 Jul 2023</w:t>
+              <w:t xml:space="preserve">1.f166c29 del 04 Jul 2023</w:t>
             </w:r>
           </w:p>
         </w:tc>

--- a/01.abstract.docx
+++ b/01.abstract.docx
@@ -159,7 +159,7 @@
               <w:jc w:val="left"/>
             </w:pPr>
             <w:r>
-              <w:t xml:space="preserve">1.f166c29 del 04 Jul 2023</w:t>
+              <w:t xml:space="preserve">1.7b126fa del 04 Jul 2023</w:t>
             </w:r>
           </w:p>
         </w:tc>

--- a/01.abstract.docx
+++ b/01.abstract.docx
@@ -159,7 +159,7 @@
               <w:jc w:val="left"/>
             </w:pPr>
             <w:r>
-              <w:t xml:space="preserve">1.7b126fa del 04 Jul 2023</w:t>
+              <w:t xml:space="preserve">1.d137d8d del 04 Jul 2023</w:t>
             </w:r>
           </w:p>
         </w:tc>

--- a/01.abstract.docx
+++ b/01.abstract.docx
@@ -159,7 +159,7 @@
               <w:jc w:val="left"/>
             </w:pPr>
             <w:r>
-              <w:t xml:space="preserve">1.d137d8d del 04 Jul 2023</w:t>
+              <w:t xml:space="preserve">1.8976b67 del 04 Jul 2023</w:t>
             </w:r>
           </w:p>
         </w:tc>

--- a/01.abstract.docx
+++ b/01.abstract.docx
@@ -159,7 +159,7 @@
               <w:jc w:val="left"/>
             </w:pPr>
             <w:r>
-              <w:t xml:space="preserve">1.8976b67 del 04 Jul 2023</w:t>
+              <w:t xml:space="preserve">1.7489a1b del 04 Jul 2023</w:t>
             </w:r>
           </w:p>
         </w:tc>

--- a/01.abstract.docx
+++ b/01.abstract.docx
@@ -159,7 +159,7 @@
               <w:jc w:val="left"/>
             </w:pPr>
             <w:r>
-              <w:t xml:space="preserve">1.7489a1b del 04 Jul 2023</w:t>
+              <w:t xml:space="preserve">1.adb41fa del 04 Jul 2023</w:t>
             </w:r>
           </w:p>
         </w:tc>

--- a/01.abstract.docx
+++ b/01.abstract.docx
@@ -159,7 +159,7 @@
               <w:jc w:val="left"/>
             </w:pPr>
             <w:r>
-              <w:t xml:space="preserve">1.adb41fa del 04 Jul 2023</w:t>
+              <w:t xml:space="preserve">1.d2b261b del 04 Jul 2023</w:t>
             </w:r>
           </w:p>
         </w:tc>

--- a/01.abstract.docx
+++ b/01.abstract.docx
@@ -159,7 +159,7 @@
               <w:jc w:val="left"/>
             </w:pPr>
             <w:r>
-              <w:t xml:space="preserve">1.d2b261b del 04 Jul 2023</w:t>
+              <w:t xml:space="preserve">1.f33d081 del 04 Jul 2023</w:t>
             </w:r>
           </w:p>
         </w:tc>

--- a/01.abstract.docx
+++ b/01.abstract.docx
@@ -159,7 +159,7 @@
               <w:jc w:val="left"/>
             </w:pPr>
             <w:r>
-              <w:t xml:space="preserve">1.f33d081 del 04 Jul 2023</w:t>
+              <w:t xml:space="preserve">1.9f5b11d del 04 Jul 2023</w:t>
             </w:r>
           </w:p>
         </w:tc>

--- a/01.abstract.docx
+++ b/01.abstract.docx
@@ -159,7 +159,7 @@
               <w:jc w:val="left"/>
             </w:pPr>
             <w:r>
-              <w:t xml:space="preserve">1.9f5b11d del 04 Jul 2023</w:t>
+              <w:t xml:space="preserve">1.8e7cdab del 04 Jul 2023</w:t>
             </w:r>
           </w:p>
         </w:tc>

--- a/01.abstract.docx
+++ b/01.abstract.docx
@@ -159,7 +159,7 @@
               <w:jc w:val="left"/>
             </w:pPr>
             <w:r>
-              <w:t xml:space="preserve">1.8e7cdab del 04 Jul 2023</w:t>
+              <w:t xml:space="preserve">1.cfbf7a9 del 04 Jul 2023</w:t>
             </w:r>
           </w:p>
         </w:tc>

--- a/01.abstract.docx
+++ b/01.abstract.docx
@@ -159,7 +159,7 @@
               <w:jc w:val="left"/>
             </w:pPr>
             <w:r>
-              <w:t xml:space="preserve">1.cfbf7a9 del 04 Jul 2023</w:t>
+              <w:t xml:space="preserve">1.2a3163c del 04 Jul 2023</w:t>
             </w:r>
           </w:p>
         </w:tc>

--- a/01.abstract.docx
+++ b/01.abstract.docx
@@ -159,7 +159,7 @@
               <w:jc w:val="left"/>
             </w:pPr>
             <w:r>
-              <w:t xml:space="preserve">1.2a3163c del 04 Jul 2023</w:t>
+              <w:t xml:space="preserve">1.db67e92 del 04 Jul 2023</w:t>
             </w:r>
           </w:p>
         </w:tc>

--- a/01.abstract.docx
+++ b/01.abstract.docx
@@ -159,7 +159,7 @@
               <w:jc w:val="left"/>
             </w:pPr>
             <w:r>
-              <w:t xml:space="preserve">1.db67e92 del 04 Jul 2023</w:t>
+              <w:t xml:space="preserve">1.bc98c73 del 04 Jul 2023</w:t>
             </w:r>
           </w:p>
         </w:tc>

--- a/01.abstract.docx
+++ b/01.abstract.docx
@@ -159,7 +159,7 @@
               <w:jc w:val="left"/>
             </w:pPr>
             <w:r>
-              <w:t xml:space="preserve">1.bc98c73 del 04 Jul 2023</w:t>
+              <w:t xml:space="preserve">1.37f9939 del 04 Jul 2023</w:t>
             </w:r>
           </w:p>
         </w:tc>

--- a/01.abstract.docx
+++ b/01.abstract.docx
@@ -159,7 +159,7 @@
               <w:jc w:val="left"/>
             </w:pPr>
             <w:r>
-              <w:t xml:space="preserve">1.37f9939 del 04 Jul 2023</w:t>
+              <w:t xml:space="preserve">1.5d69a0c del 04 Jul 2023</w:t>
             </w:r>
           </w:p>
         </w:tc>

--- a/01.abstract.docx
+++ b/01.abstract.docx
@@ -159,7 +159,7 @@
               <w:jc w:val="left"/>
             </w:pPr>
             <w:r>
-              <w:t xml:space="preserve">1.5d69a0c del 04 Jul 2023</w:t>
+              <w:t xml:space="preserve">1.0b3b1b5 del 04 Jul 2023</w:t>
             </w:r>
           </w:p>
         </w:tc>

--- a/01.abstract.docx
+++ b/01.abstract.docx
@@ -159,7 +159,7 @@
               <w:jc w:val="left"/>
             </w:pPr>
             <w:r>
-              <w:t xml:space="preserve">1.0b3b1b5 del 04 Jul 2023</w:t>
+              <w:t xml:space="preserve">1.3cd9be6 del 04 Jul 2023</w:t>
             </w:r>
           </w:p>
         </w:tc>

--- a/01.abstract.docx
+++ b/01.abstract.docx
@@ -159,7 +159,7 @@
               <w:jc w:val="left"/>
             </w:pPr>
             <w:r>
-              <w:t xml:space="preserve">1.3cd9be6 del 04 Jul 2023</w:t>
+              <w:t xml:space="preserve">1.8211c0a del 06 Jul 2023</w:t>
             </w:r>
           </w:p>
         </w:tc>

--- a/01.abstract.docx
+++ b/01.abstract.docx
@@ -159,7 +159,7 @@
               <w:jc w:val="left"/>
             </w:pPr>
             <w:r>
-              <w:t xml:space="preserve">1.8211c0a del 06 Jul 2023</w:t>
+              <w:t xml:space="preserve">1.6d751c3 del 08 Jul 2023</w:t>
             </w:r>
           </w:p>
         </w:tc>

--- a/01.abstract.docx
+++ b/01.abstract.docx
@@ -159,7 +159,7 @@
               <w:jc w:val="left"/>
             </w:pPr>
             <w:r>
-              <w:t xml:space="preserve">1.6d751c3 del 08 Jul 2023</w:t>
+              <w:t xml:space="preserve">1.15ea1ea del 08 Jul 2023</w:t>
             </w:r>
           </w:p>
         </w:tc>

--- a/01.abstract.docx
+++ b/01.abstract.docx
@@ -159,7 +159,7 @@
               <w:jc w:val="left"/>
             </w:pPr>
             <w:r>
-              <w:t xml:space="preserve">1.15ea1ea del 08 Jul 2023</w:t>
+              <w:t xml:space="preserve">1.330e1a9 del 21 Jul 2023</w:t>
             </w:r>
           </w:p>
         </w:tc>

--- a/01.abstract.docx
+++ b/01.abstract.docx
@@ -159,7 +159,7 @@
               <w:jc w:val="left"/>
             </w:pPr>
             <w:r>
-              <w:t xml:space="preserve">1.330e1a9 del 21 Jul 2023</w:t>
+              <w:t xml:space="preserve">1.a5d029a del 21 Jul 2023</w:t>
             </w:r>
           </w:p>
         </w:tc>

--- a/01.abstract.docx
+++ b/01.abstract.docx
@@ -159,7 +159,7 @@
               <w:jc w:val="left"/>
             </w:pPr>
             <w:r>
-              <w:t xml:space="preserve">1.a5d029a del 21 Jul 2023</w:t>
+              <w:t xml:space="preserve">1.5d097a6 del 21 Jul 2023</w:t>
             </w:r>
           </w:p>
         </w:tc>

--- a/01.abstract.docx
+++ b/01.abstract.docx
@@ -159,7 +159,7 @@
               <w:jc w:val="left"/>
             </w:pPr>
             <w:r>
-              <w:t xml:space="preserve">1.5d097a6 del 21 Jul 2023</w:t>
+              <w:t xml:space="preserve">1.3122c70 del 21 Jul 2023</w:t>
             </w:r>
           </w:p>
         </w:tc>

--- a/01.abstract.docx
+++ b/01.abstract.docx
@@ -159,7 +159,7 @@
               <w:jc w:val="left"/>
             </w:pPr>
             <w:r>
-              <w:t xml:space="preserve">1.3122c70 del 21 Jul 2023</w:t>
+              <w:t xml:space="preserve">1.3c28e7c del 21 Jul 2023</w:t>
             </w:r>
           </w:p>
         </w:tc>

--- a/01.abstract.docx
+++ b/01.abstract.docx
@@ -159,7 +159,7 @@
               <w:jc w:val="left"/>
             </w:pPr>
             <w:r>
-              <w:t xml:space="preserve">1.3c28e7c del 21 Jul 2023</w:t>
+              <w:t xml:space="preserve">1.a009c6d del 24 Jul 2023</w:t>
             </w:r>
           </w:p>
         </w:tc>

--- a/01.abstract.docx
+++ b/01.abstract.docx
@@ -159,7 +159,7 @@
               <w:jc w:val="left"/>
             </w:pPr>
             <w:r>
-              <w:t xml:space="preserve">1.a009c6d del 24 Jul 2023</w:t>
+              <w:t xml:space="preserve">1.6a862ad del 24 Jul 2023</w:t>
             </w:r>
           </w:p>
         </w:tc>

--- a/01.abstract.docx
+++ b/01.abstract.docx
@@ -159,7 +159,7 @@
               <w:jc w:val="left"/>
             </w:pPr>
             <w:r>
-              <w:t xml:space="preserve">1.6a862ad del 24 Jul 2023</w:t>
+              <w:t xml:space="preserve">1.a40f4c2 del 24 Jul 2023</w:t>
             </w:r>
           </w:p>
         </w:tc>

--- a/01.abstract.docx
+++ b/01.abstract.docx
@@ -159,7 +159,7 @@
               <w:jc w:val="left"/>
             </w:pPr>
             <w:r>
-              <w:t xml:space="preserve">1.a40f4c2 del 24 Jul 2023</w:t>
+              <w:t xml:space="preserve">1.1f2d21b del 24 Jul 2023</w:t>
             </w:r>
           </w:p>
         </w:tc>

--- a/01.abstract.docx
+++ b/01.abstract.docx
@@ -159,7 +159,7 @@
               <w:jc w:val="left"/>
             </w:pPr>
             <w:r>
-              <w:t xml:space="preserve">1.1f2d21b del 24 Jul 2023</w:t>
+              <w:t xml:space="preserve">1.0158738 del 24 Jul 2023</w:t>
             </w:r>
           </w:p>
         </w:tc>

--- a/01.abstract.docx
+++ b/01.abstract.docx
@@ -159,7 +159,7 @@
               <w:jc w:val="left"/>
             </w:pPr>
             <w:r>
-              <w:t xml:space="preserve">1.0158738 del 24 Jul 2023</w:t>
+              <w:t xml:space="preserve">1.8cea285 del 24 Jul 2023</w:t>
             </w:r>
           </w:p>
         </w:tc>

--- a/01.abstract.docx
+++ b/01.abstract.docx
@@ -159,7 +159,7 @@
               <w:jc w:val="left"/>
             </w:pPr>
             <w:r>
-              <w:t xml:space="preserve">1.8cea285 del 24 Jul 2023</w:t>
+              <w:t xml:space="preserve">1.63249cf del 24 Jul 2023</w:t>
             </w:r>
           </w:p>
         </w:tc>

--- a/01.abstract.docx
+++ b/01.abstract.docx
@@ -159,7 +159,7 @@
               <w:jc w:val="left"/>
             </w:pPr>
             <w:r>
-              <w:t xml:space="preserve">1.63249cf del 24 Jul 2023</w:t>
+              <w:t xml:space="preserve">1.73d168f del 24 Jul 2023</w:t>
             </w:r>
           </w:p>
         </w:tc>

--- a/01.abstract.docx
+++ b/01.abstract.docx
@@ -159,7 +159,7 @@
               <w:jc w:val="left"/>
             </w:pPr>
             <w:r>
-              <w:t xml:space="preserve">1.73d168f del 24 Jul 2023</w:t>
+              <w:t xml:space="preserve">1.53dd169 del 26 Jul 2023</w:t>
             </w:r>
           </w:p>
         </w:tc>

--- a/01.abstract.docx
+++ b/01.abstract.docx
@@ -159,7 +159,7 @@
               <w:jc w:val="left"/>
             </w:pPr>
             <w:r>
-              <w:t xml:space="preserve">1.53dd169 del 26 Jul 2023</w:t>
+              <w:t xml:space="preserve">1.ca2db26 del 27 Jul 2023</w:t>
             </w:r>
           </w:p>
         </w:tc>

--- a/01.abstract.docx
+++ b/01.abstract.docx
@@ -159,7 +159,7 @@
               <w:jc w:val="left"/>
             </w:pPr>
             <w:r>
-              <w:t xml:space="preserve">1.ca2db26 del 27 Jul 2023</w:t>
+              <w:t xml:space="preserve">1.1e99590 del 31 Jul 2023</w:t>
             </w:r>
           </w:p>
         </w:tc>

--- a/01.abstract.docx
+++ b/01.abstract.docx
@@ -159,7 +159,7 @@
               <w:jc w:val="left"/>
             </w:pPr>
             <w:r>
-              <w:t xml:space="preserve">1.1e99590 del 31 Jul 2023</w:t>
+              <w:t xml:space="preserve">1.8f72adc del 31 Jul 2023</w:t>
             </w:r>
           </w:p>
         </w:tc>

--- a/01.abstract.docx
+++ b/01.abstract.docx
@@ -159,7 +159,7 @@
               <w:jc w:val="left"/>
             </w:pPr>
             <w:r>
-              <w:t xml:space="preserve">1.8f72adc del 31 Jul 2023</w:t>
+              <w:t xml:space="preserve">1.ac807c5 del 31 Jul 2023</w:t>
             </w:r>
           </w:p>
         </w:tc>

--- a/01.abstract.docx
+++ b/01.abstract.docx
@@ -159,7 +159,7 @@
               <w:jc w:val="left"/>
             </w:pPr>
             <w:r>
-              <w:t xml:space="preserve">1.ac807c5 del 31 Jul 2023</w:t>
+              <w:t xml:space="preserve">1.135463b del 31 Jul 2023</w:t>
             </w:r>
           </w:p>
         </w:tc>

--- a/01.abstract.docx
+++ b/01.abstract.docx
@@ -159,7 +159,7 @@
               <w:jc w:val="left"/>
             </w:pPr>
             <w:r>
-              <w:t xml:space="preserve">1.135463b del 31 Jul 2023</w:t>
+              <w:t xml:space="preserve">1.f72ffaa del 02 Aug 2023</w:t>
             </w:r>
           </w:p>
         </w:tc>
